--- a/assets/guide/static-ip/static-ip.docx
+++ b/assets/guide/static-ip/static-ip.docx
@@ -549,6 +549,9 @@
         <w:jc w:val="center"/>
       </w:pPr>
       <w:r>
+        <w:rPr>
+          <w:noProof/>
+        </w:rPr>
         <w:drawing>
           <wp:inline distT="0" distB="0" distL="0" distR="0" wp14:anchorId="7636AD3C" wp14:editId="2AA0D102">
             <wp:extent cx="5972810" cy="4352925"/>
@@ -593,61 +596,263 @@
     </w:p>
     <w:p>
       <w:r>
-        <w:t xml:space="preserve">Check information of the device. </w:t>
-      </w:r>
-      <w:r>
-        <w:t>enp0s8 is added without ip address</w:t>
-      </w:r>
-      <w:r>
-        <w:t>.</w:t>
-      </w:r>
-    </w:p>
-    <w:p>
-      <w:pPr>
-        <w:jc w:val="center"/>
-      </w:pPr>
-      <w:r>
-        <w:drawing>
-          <wp:inline distT="0" distB="0" distL="0" distR="0" wp14:anchorId="2A57ECAD" wp14:editId="0A1F70A2">
-            <wp:extent cx="5972810" cy="2939415"/>
-            <wp:effectExtent l="0" t="0" r="8890" b="0"/>
-            <wp:docPr id="3" name="Picture 3"/>
-            <wp:cNvGraphicFramePr>
-              <a:graphicFrameLocks xmlns:a="http://schemas.openxmlformats.org/drawingml/2006/main" noChangeAspect="1"/>
-            </wp:cNvGraphicFramePr>
-            <a:graphic xmlns:a="http://schemas.openxmlformats.org/drawingml/2006/main">
-              <a:graphicData uri="http://schemas.openxmlformats.org/drawingml/2006/picture">
-                <pic:pic xmlns:pic="http://schemas.openxmlformats.org/drawingml/2006/picture">
-                  <pic:nvPicPr>
-                    <pic:cNvPr id="1" name=""/>
-                    <pic:cNvPicPr/>
-                  </pic:nvPicPr>
-                  <pic:blipFill>
-                    <a:blip r:embed="rId10"/>
-                    <a:stretch>
-                      <a:fillRect/>
-                    </a:stretch>
-                  </pic:blipFill>
-                  <pic:spPr>
-                    <a:xfrm>
-                      <a:off x="0" y="0"/>
-                      <a:ext cx="5972810" cy="2939415"/>
-                    </a:xfrm>
-                    <a:prstGeom prst="rect">
-                      <a:avLst/>
-                    </a:prstGeom>
-                  </pic:spPr>
-                </pic:pic>
-              </a:graphicData>
-            </a:graphic>
-          </wp:inline>
-        </w:drawing>
-      </w:r>
-    </w:p>
-    <w:p>
-      <w:pPr>
-        <w:jc w:val="center"/>
-      </w:pPr>
+        <w:t>Check information of the device. enp0s8 is added without ip address.</w:t>
+      </w:r>
+    </w:p>
+    <w:p>
+      <w:pPr>
+        <w:pStyle w:val="vscode"/>
+      </w:pPr>
+      <w:r>
+        <w:t>root@k3s-4:~# ip link show</w:t>
+      </w:r>
+    </w:p>
+    <w:p>
+      <w:pPr>
+        <w:pStyle w:val="vscode"/>
+      </w:pPr>
+      <w:r>
+        <w:t>1: lo: &lt;</w:t>
+      </w:r>
+      <w:r>
+        <w:rPr>
+          <w:color w:val="F286C4"/>
+        </w:rPr>
+        <w:t>LOOPBACK,UP,LOWER_UP</w:t>
+      </w:r>
+      <w:r>
+        <w:t>&gt; mtu 65536 qdisc noqueue state UNKNOWN mode DEFAULT group default qlen 1000</w:t>
+      </w:r>
+    </w:p>
+    <w:p>
+      <w:pPr>
+        <w:pStyle w:val="vscode"/>
+      </w:pPr>
+      <w:r>
+        <w:t>    link/loopback 00:00:00:00:00:00 brd 00:00:00:00:00:00</w:t>
+      </w:r>
+    </w:p>
+    <w:p>
+      <w:pPr>
+        <w:pStyle w:val="vscode"/>
+      </w:pPr>
+      <w:r>
+        <w:t>2: enp0s3: &lt;</w:t>
+      </w:r>
+      <w:r>
+        <w:rPr>
+          <w:color w:val="F286C4"/>
+        </w:rPr>
+        <w:t>BROADCAST,MULTICAST,UP,LOWER_UP</w:t>
+      </w:r>
+      <w:r>
+        <w:t>&gt; mtu 1500 qdisc fq_codel state UP mode DEFAULT group default qlen 1000</w:t>
+      </w:r>
+    </w:p>
+    <w:p>
+      <w:pPr>
+        <w:pStyle w:val="vscode"/>
+      </w:pPr>
+      <w:r>
+        <w:t>    link/ether 08:00:27:5d:35:58 brd ff:ff:ff:ff:ff:ff</w:t>
+      </w:r>
+    </w:p>
+    <w:p>
+      <w:pPr>
+        <w:pStyle w:val="vscode"/>
+      </w:pPr>
+      <w:r>
+        <w:t>3: enp0s8: &lt;</w:t>
+      </w:r>
+      <w:r>
+        <w:rPr>
+          <w:color w:val="F286C4"/>
+        </w:rPr>
+        <w:t>BROADCAST,MULTICAST</w:t>
+      </w:r>
+      <w:r>
+        <w:t>&gt; mtu 1500 qdisc noop state DOWN mode DEFAULT group default qlen 1000</w:t>
+      </w:r>
+    </w:p>
+    <w:p>
+      <w:pPr>
+        <w:pStyle w:val="vscode"/>
+      </w:pPr>
+      <w:r>
+        <w:t>    link/ether 08:00:27:84:d1:ea brd ff:ff:ff:ff:ff:ff</w:t>
+      </w:r>
+    </w:p>
+    <w:p>
+      <w:pPr>
+        <w:pStyle w:val="vscode"/>
+      </w:pPr>
+      <w:r>
+        <w:t xml:space="preserve">root@k3s-4:~# </w:t>
+      </w:r>
+    </w:p>
+    <w:p>
+      <w:pPr>
+        <w:pStyle w:val="vscode"/>
+      </w:pPr>
+      <w:r>
+        <w:t xml:space="preserve">root@k3s-4:~# </w:t>
+      </w:r>
+    </w:p>
+    <w:p>
+      <w:pPr>
+        <w:pStyle w:val="vscode"/>
+      </w:pPr>
+      <w:r>
+        <w:t>root@k3s-4:~# ip a</w:t>
+      </w:r>
+    </w:p>
+    <w:p>
+      <w:pPr>
+        <w:pStyle w:val="vscode"/>
+      </w:pPr>
+      <w:r>
+        <w:t>1: lo: &lt;</w:t>
+      </w:r>
+      <w:r>
+        <w:rPr>
+          <w:color w:val="F286C4"/>
+        </w:rPr>
+        <w:t>LOOPBACK,UP,LOWER_UP</w:t>
+      </w:r>
+      <w:r>
+        <w:t>&gt; mtu 65536 qdisc noqueue state UNKNOWN group default qlen 1000</w:t>
+      </w:r>
+    </w:p>
+    <w:p>
+      <w:pPr>
+        <w:pStyle w:val="vscode"/>
+      </w:pPr>
+      <w:r>
+        <w:t>    link/loopback 00:00:00:00:00:00 brd 00:00:00:00:00:00</w:t>
+      </w:r>
+    </w:p>
+    <w:p>
+      <w:pPr>
+        <w:pStyle w:val="vscode"/>
+      </w:pPr>
+      <w:r>
+        <w:t>    inet 127.0.0.1/8 scope host lo</w:t>
+      </w:r>
+    </w:p>
+    <w:p>
+      <w:pPr>
+        <w:pStyle w:val="vscode"/>
+      </w:pPr>
+      <w:r>
+        <w:t>       valid_lft forever preferred_lft forever</w:t>
+      </w:r>
+    </w:p>
+    <w:p>
+      <w:pPr>
+        <w:pStyle w:val="vscode"/>
+      </w:pPr>
+      <w:r>
+        <w:t xml:space="preserve">    inet6 ::1/128 scope host noprefixroute </w:t>
+      </w:r>
+    </w:p>
+    <w:p>
+      <w:pPr>
+        <w:pStyle w:val="vscode"/>
+      </w:pPr>
+      <w:r>
+        <w:t>       valid_lft forever preferred_lft forever</w:t>
+      </w:r>
+    </w:p>
+    <w:p>
+      <w:pPr>
+        <w:pStyle w:val="vscode"/>
+      </w:pPr>
+      <w:r>
+        <w:t>2: enp0s3: &lt;</w:t>
+      </w:r>
+      <w:r>
+        <w:rPr>
+          <w:color w:val="F286C4"/>
+        </w:rPr>
+        <w:t>BROADCAST,MULTICAST,UP,LOWER_UP</w:t>
+      </w:r>
+      <w:r>
+        <w:t>&gt; mtu 1500 qdisc fq_codel state UP group default qlen 1000</w:t>
+      </w:r>
+    </w:p>
+    <w:p>
+      <w:pPr>
+        <w:pStyle w:val="vscode"/>
+      </w:pPr>
+      <w:r>
+        <w:t>    link/ether 08:00:27:5d:35:58 brd ff:ff:ff:ff:ff:ff</w:t>
+      </w:r>
+    </w:p>
+    <w:p>
+      <w:pPr>
+        <w:pStyle w:val="vscode"/>
+      </w:pPr>
+      <w:r>
+        <w:lastRenderedPageBreak/>
+        <w:t>    inet 192.168.1.152/24 brd 192.168.1.255 scope global dynamic enp0s3</w:t>
+      </w:r>
+    </w:p>
+    <w:p>
+      <w:pPr>
+        <w:pStyle w:val="vscode"/>
+      </w:pPr>
+      <w:r>
+        <w:t>       valid_lft 85143sec preferred_lft 85143sec</w:t>
+      </w:r>
+    </w:p>
+    <w:p>
+      <w:pPr>
+        <w:pStyle w:val="vscode"/>
+      </w:pPr>
+      <w:r>
+        <w:t xml:space="preserve">    inet6 fe80::a00:27ff:fe5d:3558/64 scope link </w:t>
+      </w:r>
+    </w:p>
+    <w:p>
+      <w:pPr>
+        <w:pStyle w:val="vscode"/>
+      </w:pPr>
+      <w:r>
+        <w:t>       valid_lft forever preferred_lft forever</w:t>
+      </w:r>
+    </w:p>
+    <w:p>
+      <w:pPr>
+        <w:pStyle w:val="vscode"/>
+      </w:pPr>
+      <w:r>
+        <w:t>3: enp0s8: &lt;</w:t>
+      </w:r>
+      <w:r>
+        <w:rPr>
+          <w:color w:val="F286C4"/>
+        </w:rPr>
+        <w:t>BROADCAST,MULTICAST</w:t>
+      </w:r>
+      <w:r>
+        <w:t>&gt; mtu 1500 qdisc noop state DOWN group default qlen 1000</w:t>
+      </w:r>
+    </w:p>
+    <w:p>
+      <w:pPr>
+        <w:pStyle w:val="vscode"/>
+      </w:pPr>
+      <w:r>
+        <w:t>    link/ether 08:00:27:84:d1:ea brd ff:ff:ff:ff:ff:ff</w:t>
+      </w:r>
+    </w:p>
+    <w:p>
+      <w:pPr>
+        <w:pStyle w:val="vscode"/>
+      </w:pPr>
+      <w:r>
+        <w:t xml:space="preserve">root@k3s-4:~# </w:t>
+      </w:r>
     </w:p>
     <w:p/>
     <w:p>
@@ -660,131 +865,313 @@
     </w:p>
     <w:p>
       <w:r>
-        <w:t>Configure file and add last block.</w:t>
-      </w:r>
-    </w:p>
-    <w:p>
-      <w:pPr>
+        <w:t xml:space="preserve">Configure </w:t>
+      </w:r>
+      <w:r>
         <w:rPr>
-          <w:rFonts w:ascii="Consolas" w:hAnsi="Consolas"/>
-          <w:color w:val="FFFFFF" w:themeColor="background1"/>
+          <w:b/>
+          <w:bCs/>
         </w:rPr>
+        <w:t>interfaces</w:t>
+      </w:r>
+      <w:r>
+        <w:t xml:space="preserve"> </w:t>
+      </w:r>
+      <w:r>
+        <w:t>file and add last block.</w:t>
+      </w:r>
+    </w:p>
+    <w:p>
+      <w:pPr>
+        <w:pStyle w:val="vscode"/>
+      </w:pPr>
+      <w:r>
+        <w:t>nano /etc/network/interfaces</w:t>
+      </w:r>
+    </w:p>
+    <w:p>
+      <w:pPr>
+        <w:pStyle w:val="vscode"/>
+      </w:pPr>
+    </w:p>
+    <w:p>
+      <w:pPr>
+        <w:pStyle w:val="vscode"/>
       </w:pPr>
       <w:r>
         <w:rPr>
-          <w:rFonts w:ascii="Consolas" w:hAnsi="Consolas"/>
-          <w:color w:val="FFFFFF" w:themeColor="background1"/>
-          <w:highlight w:val="black"/>
+          <w:b/>
+          <w:bCs/>
+          <w:color w:val="BF9EEE"/>
         </w:rPr>
-        <w:t>nano /etc/network/interfaces</w:t>
-      </w:r>
-    </w:p>
-    <w:p>
-      <w:r>
-        <w:drawing>
-          <wp:inline distT="0" distB="0" distL="0" distR="0" wp14:anchorId="13D7DE34" wp14:editId="5B7425CA">
-            <wp:extent cx="5144218" cy="3296110"/>
-            <wp:effectExtent l="0" t="0" r="0" b="0"/>
-            <wp:docPr id="32" name="Picture 32"/>
-            <wp:cNvGraphicFramePr>
-              <a:graphicFrameLocks xmlns:a="http://schemas.openxmlformats.org/drawingml/2006/main" noChangeAspect="1"/>
-            </wp:cNvGraphicFramePr>
-            <a:graphic xmlns:a="http://schemas.openxmlformats.org/drawingml/2006/main">
-              <a:graphicData uri="http://schemas.openxmlformats.org/drawingml/2006/picture">
-                <pic:pic xmlns:pic="http://schemas.openxmlformats.org/drawingml/2006/picture">
-                  <pic:nvPicPr>
-                    <pic:cNvPr id="1" name=""/>
-                    <pic:cNvPicPr/>
-                  </pic:nvPicPr>
-                  <pic:blipFill>
-                    <a:blip r:embed="rId11"/>
-                    <a:stretch>
-                      <a:fillRect/>
-                    </a:stretch>
-                  </pic:blipFill>
-                  <pic:spPr>
-                    <a:xfrm>
-                      <a:off x="0" y="0"/>
-                      <a:ext cx="5144218" cy="3296110"/>
-                    </a:xfrm>
-                    <a:prstGeom prst="rect">
-                      <a:avLst/>
-                    </a:prstGeom>
-                  </pic:spPr>
-                </pic:pic>
-              </a:graphicData>
-            </a:graphic>
-          </wp:inline>
-        </w:drawing>
-      </w:r>
-    </w:p>
-    <w:p>
-      <w:r>
-        <w:t>Restart service with:</w:t>
-      </w:r>
-    </w:p>
-    <w:p>
-      <w:pPr>
+        <w:t># This file describes the network interfaces available on your system</w:t>
+      </w:r>
+    </w:p>
+    <w:p>
+      <w:pPr>
+        <w:pStyle w:val="vscode"/>
+      </w:pPr>
+      <w:r>
         <w:rPr>
-          <w:rFonts w:ascii="Consolas" w:hAnsi="Consolas"/>
-          <w:color w:val="FFFFFF" w:themeColor="background1"/>
+          <w:b/>
+          <w:bCs/>
+          <w:color w:val="BF9EEE"/>
         </w:rPr>
+        <w:t># and how to activate them. For more information, see interfaces(5).</w:t>
+      </w:r>
+    </w:p>
+    <w:p>
+      <w:pPr>
+        <w:pStyle w:val="vscode"/>
+      </w:pPr>
+    </w:p>
+    <w:p>
+      <w:pPr>
+        <w:pStyle w:val="vscode"/>
+      </w:pPr>
+      <w:r>
+        <w:t>source /etc/network/interfaces.d/*</w:t>
+      </w:r>
+    </w:p>
+    <w:p>
+      <w:pPr>
+        <w:pStyle w:val="vscode"/>
+      </w:pPr>
+    </w:p>
+    <w:p>
+      <w:pPr>
+        <w:pStyle w:val="vscode"/>
       </w:pPr>
       <w:r>
         <w:rPr>
-          <w:rFonts w:ascii="Consolas" w:hAnsi="Consolas"/>
-          <w:color w:val="FFFFFF" w:themeColor="background1"/>
-          <w:highlight w:val="black"/>
+          <w:b/>
+          <w:bCs/>
+          <w:color w:val="BF9EEE"/>
         </w:rPr>
+        <w:t># The loopback network interface</w:t>
+      </w:r>
+    </w:p>
+    <w:p>
+      <w:pPr>
+        <w:pStyle w:val="vscode"/>
+      </w:pPr>
+      <w:r>
+        <w:t>auto lo</w:t>
+      </w:r>
+    </w:p>
+    <w:p>
+      <w:pPr>
+        <w:pStyle w:val="vscode"/>
+      </w:pPr>
+      <w:r>
+        <w:t>iface lo inet loopback</w:t>
+      </w:r>
+    </w:p>
+    <w:p>
+      <w:pPr>
+        <w:pStyle w:val="vscode"/>
+      </w:pPr>
+    </w:p>
+    <w:p>
+      <w:pPr>
+        <w:pStyle w:val="vscode"/>
+      </w:pPr>
+      <w:r>
+        <w:rPr>
+          <w:b/>
+          <w:bCs/>
+          <w:color w:val="BF9EEE"/>
+        </w:rPr>
+        <w:t># The primary network interface</w:t>
+      </w:r>
+    </w:p>
+    <w:p>
+      <w:pPr>
+        <w:pStyle w:val="vscode"/>
+      </w:pPr>
+      <w:r>
+        <w:t>allow-hotplug enp0s3</w:t>
+      </w:r>
+    </w:p>
+    <w:p>
+      <w:pPr>
+        <w:pStyle w:val="vscode"/>
+      </w:pPr>
+      <w:r>
+        <w:t>iface enp0s3 inet dhcp</w:t>
+      </w:r>
+    </w:p>
+    <w:p>
+      <w:pPr>
+        <w:pStyle w:val="vscode"/>
+      </w:pPr>
+    </w:p>
+    <w:p>
+      <w:pPr>
+        <w:pStyle w:val="vscode"/>
+      </w:pPr>
+      <w:r>
+        <w:rPr>
+          <w:b/>
+          <w:bCs/>
+          <w:color w:val="BF9EEE"/>
+        </w:rPr>
+        <w:t># My secondary static network interface</w:t>
+      </w:r>
+    </w:p>
+    <w:p>
+      <w:pPr>
+        <w:pStyle w:val="vscode"/>
+      </w:pPr>
+      <w:r>
+        <w:t>auto enp0s8</w:t>
+      </w:r>
+    </w:p>
+    <w:p>
+      <w:pPr>
+        <w:pStyle w:val="vscode"/>
+      </w:pPr>
+      <w:r>
+        <w:t>iface enp0s8 inet static</w:t>
+      </w:r>
+    </w:p>
+    <w:p>
+      <w:pPr>
+        <w:pStyle w:val="vscode"/>
+      </w:pPr>
+      <w:r>
+        <w:t>    address 192.168.1.21</w:t>
+      </w:r>
+    </w:p>
+    <w:p>
+      <w:pPr>
+        <w:pStyle w:val="vscode"/>
+      </w:pPr>
+      <w:r>
+        <w:t>    netmask 255.255.255.0</w:t>
+      </w:r>
+    </w:p>
+    <w:p>
+      <w:pPr>
+        <w:pStyle w:val="vscode"/>
+      </w:pPr>
+      <w:r>
+        <w:t>    gateway 192.168.1.1</w:t>
+      </w:r>
+    </w:p>
+    <w:p>
+      <w:pPr>
+        <w:pStyle w:val="vscode"/>
+      </w:pPr>
+      <w:r>
+        <w:t>    dns-nameservers 8.8.8.8 8.8.4.4</w:t>
+      </w:r>
+    </w:p>
+    <w:p/>
+    <w:p>
+      <w:pPr>
+        <w:rPr>
+          <w:rFonts w:ascii="Consolas" w:eastAsia="Times New Roman" w:hAnsi="Consolas" w:cs="Times New Roman"/>
+          <w:color w:val="F6F6F4"/>
+          <w:lang w:eastAsia="tr-TR"/>
+        </w:rPr>
+      </w:pPr>
+      <w:r>
+        <w:t>Restart service with</w:t>
+      </w:r>
+    </w:p>
+    <w:p>
+      <w:pPr>
+        <w:pStyle w:val="vscode"/>
+      </w:pPr>
+      <w:r>
         <w:t>systemctl restart networking</w:t>
       </w:r>
     </w:p>
-    <w:p>
-      <w:r>
-        <w:t>check service again</w:t>
-      </w:r>
-    </w:p>
-    <w:p>
-      <w:r>
-        <w:drawing>
-          <wp:inline distT="0" distB="0" distL="0" distR="0" wp14:anchorId="1A71C501" wp14:editId="25F26BD4">
-            <wp:extent cx="7052310" cy="1347470"/>
-            <wp:effectExtent l="0" t="0" r="0" b="5080"/>
-            <wp:docPr id="34" name="Picture 34"/>
-            <wp:cNvGraphicFramePr>
-              <a:graphicFrameLocks xmlns:a="http://schemas.openxmlformats.org/drawingml/2006/main" noChangeAspect="1"/>
-            </wp:cNvGraphicFramePr>
-            <a:graphic xmlns:a="http://schemas.openxmlformats.org/drawingml/2006/main">
-              <a:graphicData uri="http://schemas.openxmlformats.org/drawingml/2006/picture">
-                <pic:pic xmlns:pic="http://schemas.openxmlformats.org/drawingml/2006/picture">
-                  <pic:nvPicPr>
-                    <pic:cNvPr id="1" name=""/>
-                    <pic:cNvPicPr/>
-                  </pic:nvPicPr>
-                  <pic:blipFill>
-                    <a:blip r:embed="rId12"/>
-                    <a:stretch>
-                      <a:fillRect/>
-                    </a:stretch>
-                  </pic:blipFill>
-                  <pic:spPr>
-                    <a:xfrm>
-                      <a:off x="0" y="0"/>
-                      <a:ext cx="7052310" cy="1347470"/>
-                    </a:xfrm>
-                    <a:prstGeom prst="rect">
-                      <a:avLst/>
-                    </a:prstGeom>
-                  </pic:spPr>
-                </pic:pic>
-              </a:graphicData>
-            </a:graphic>
-          </wp:inline>
-        </w:drawing>
+    <w:p/>
+    <w:p>
+      <w:pPr>
+        <w:rPr>
+          <w:sz w:val="22"/>
+        </w:rPr>
+      </w:pPr>
+      <w:r>
+        <w:t>C</w:t>
+      </w:r>
+      <w:r>
+        <w:t>heck service again</w:t>
+      </w:r>
+      <w:r>
+        <w:t>:</w:t>
+      </w:r>
+    </w:p>
+    <w:p>
+      <w:pPr>
+        <w:pStyle w:val="vscode"/>
+      </w:pPr>
+      <w:r>
+        <w:t>root@k3s-4:~# ip addr show enp0s8</w:t>
+      </w:r>
+    </w:p>
+    <w:p>
+      <w:pPr>
+        <w:pStyle w:val="vscode"/>
+      </w:pPr>
+      <w:r>
+        <w:t>3: enp0s8: &lt;</w:t>
+      </w:r>
+      <w:r>
+        <w:rPr>
+          <w:color w:val="F286C4"/>
+        </w:rPr>
+        <w:t>BROADCAST,MULTICAST,UP,LOWER_UP</w:t>
+      </w:r>
+      <w:r>
+        <w:t>&gt; mtu 1500 qdisc fq_codel state UP group default qlen 1000</w:t>
+      </w:r>
+    </w:p>
+    <w:p>
+      <w:pPr>
+        <w:pStyle w:val="vscode"/>
+      </w:pPr>
+      <w:r>
+        <w:t>    link/ether 08:00:27:84:d1:ea brd ff:ff:ff:ff:ff:ff</w:t>
+      </w:r>
+    </w:p>
+    <w:p>
+      <w:pPr>
+        <w:pStyle w:val="vscode"/>
+      </w:pPr>
+      <w:r>
+        <w:t>    inet 192.168.1.24/24 brd 192.168.1.255 scope global enp0s8</w:t>
+      </w:r>
+    </w:p>
+    <w:p>
+      <w:pPr>
+        <w:pStyle w:val="vscode"/>
+      </w:pPr>
+      <w:r>
+        <w:t>       valid_lft forever preferred_lft forever</w:t>
+      </w:r>
+    </w:p>
+    <w:p>
+      <w:pPr>
+        <w:pStyle w:val="vscode"/>
+      </w:pPr>
+      <w:r>
+        <w:t xml:space="preserve">    inet6 fe80::a00:27ff:fe84:d1ea/64 scope link </w:t>
+      </w:r>
+    </w:p>
+    <w:p>
+      <w:pPr>
+        <w:pStyle w:val="vscode"/>
+      </w:pPr>
+      <w:r>
+        <w:t>       valid_lft forever preferred_lft forever</w:t>
       </w:r>
     </w:p>
     <w:sectPr>
-      <w:footerReference w:type="default" r:id="rId13"/>
+      <w:footerReference w:type="default" r:id="rId10"/>
       <w:pgSz w:w="12240" w:h="15840"/>
       <w:pgMar w:top="567" w:right="567" w:bottom="567" w:left="567" w:header="709" w:footer="709" w:gutter="0"/>
       <w:pgNumType w:start="0"/>
@@ -1286,7 +1673,9 @@
   <w:style w:type="paragraph" w:default="1" w:styleId="Normal">
     <w:name w:val="Normal"/>
     <w:qFormat/>
+    <w:rsid w:val="00F3308F"/>
     <w:rPr>
+      <w:sz w:val="24"/>
       <w:lang w:val="tr-TR"/>
     </w:rPr>
   </w:style>
@@ -1314,7 +1703,6 @@
   <w:style w:type="character" w:default="1" w:styleId="DefaultParagraphFont">
     <w:name w:val="Default Paragraph Font"/>
     <w:uiPriority w:val="1"/>
-    <w:semiHidden/>
     <w:unhideWhenUsed/>
   </w:style>
   <w:style w:type="table" w:default="1" w:styleId="TableNormal">
@@ -1423,6 +1811,36 @@
       <w:sz w:val="32"/>
       <w:szCs w:val="32"/>
       <w:lang w:val="tr-TR"/>
+    </w:rPr>
+  </w:style>
+  <w:style w:type="paragraph" w:customStyle="1" w:styleId="vscode">
+    <w:name w:val="vs code"/>
+    <w:basedOn w:val="Normal"/>
+    <w:link w:val="vscodeChar"/>
+    <w:qFormat/>
+    <w:rsid w:val="00F3308F"/>
+    <w:pPr>
+      <w:shd w:val="clear" w:color="auto" w:fill="282A36"/>
+      <w:spacing w:after="0" w:line="240" w:lineRule="auto"/>
+    </w:pPr>
+    <w:rPr>
+      <w:rFonts w:ascii="Consolas" w:eastAsia="Times New Roman" w:hAnsi="Consolas" w:cs="Times New Roman"/>
+      <w:color w:val="F6F6F4"/>
+      <w:sz w:val="20"/>
+      <w:lang w:eastAsia="tr-TR"/>
+    </w:rPr>
+  </w:style>
+  <w:style w:type="character" w:customStyle="1" w:styleId="vscodeChar">
+    <w:name w:val="vs code Char"/>
+    <w:basedOn w:val="DefaultParagraphFont"/>
+    <w:link w:val="vscode"/>
+    <w:rsid w:val="00F3308F"/>
+    <w:rPr>
+      <w:rFonts w:ascii="Consolas" w:eastAsia="Times New Roman" w:hAnsi="Consolas" w:cs="Times New Roman"/>
+      <w:color w:val="F6F6F4"/>
+      <w:sz w:val="20"/>
+      <w:shd w:val="clear" w:color="auto" w:fill="282A36"/>
+      <w:lang w:val="tr-TR" w:eastAsia="tr-TR"/>
     </w:rPr>
   </w:style>
 </w:styles>
